--- a/docs/zhangzuofeng_18320872958_202306.docx
+++ b/docs/zhangzuofeng_18320872958_202306.docx
@@ -137,383 +137,118 @@
     </w:p>
     <w:p>
       <w:pPr>
-        <w:pStyle w:val="Compact"/>
         <w:numPr>
           <w:ilvl w:val="0"/>
-          <w:numId w:val="2"/>
+          <w:numId w:val="5"/>
         </w:numPr>
-      </w:pPr>
-      <w:r>
+        <w:spacing w:before="100" w:beforeAutospacing="1" w:after="100" w:afterAutospacing="1"/>
+        <w:rPr>
+          <w:rFonts w:ascii="宋体" w:eastAsia="宋体" w:hAnsi="宋体" w:cs="宋体"/>
+          <w:lang w:eastAsia="zh-CN"/>
+        </w:rPr>
+      </w:pPr>
+      <w:r>
+        <w:rPr>
+          <w:rFonts w:ascii="宋体" w:eastAsia="宋体" w:hAnsi="宋体" w:cs="宋体"/>
+          <w:lang w:eastAsia="zh-CN"/>
+        </w:rPr>
         <w:t>Apache InLong committer, Apache hudi/Flink contributor</w:t>
       </w:r>
     </w:p>
     <w:p>
       <w:pPr>
-        <w:pStyle w:val="Compact"/>
         <w:numPr>
           <w:ilvl w:val="0"/>
-          <w:numId w:val="2"/>
+          <w:numId w:val="5"/>
         </w:numPr>
-        <w:rPr>
-          <w:lang w:eastAsia="zh-CN"/>
-        </w:rPr>
-      </w:pPr>
-      <w:r>
-        <w:rPr>
+        <w:spacing w:before="100" w:beforeAutospacing="1" w:after="100" w:afterAutospacing="1"/>
+        <w:rPr>
+          <w:rFonts w:ascii="宋体" w:eastAsia="宋体" w:hAnsi="宋体" w:cs="宋体"/>
+          <w:lang w:eastAsia="zh-CN"/>
+        </w:rPr>
+      </w:pPr>
+      <w:r>
+        <w:rPr>
+          <w:rFonts w:ascii="宋体" w:eastAsia="宋体" w:hAnsi="宋体" w:cs="宋体"/>
           <w:b/>
           <w:bCs/>
           <w:lang w:eastAsia="zh-CN"/>
         </w:rPr>
-        <w:t>腾讯</w:t>
-      </w:r>
-      <w:r>
-        <w:rPr>
+        <w:t>腾讯 Flink Oteam PMC</w:t>
+      </w:r>
+      <w:r>
+        <w:rPr>
+          <w:rFonts w:ascii="宋体" w:eastAsia="宋体" w:hAnsi="宋体" w:cs="宋体"/>
+          <w:lang w:eastAsia="zh-CN"/>
+        </w:rPr>
+        <w:t xml:space="preserve"> 、腾讯金融</w:t>
+      </w:r>
+      <w:r>
+        <w:rPr>
+          <w:rFonts w:ascii="宋体" w:eastAsia="宋体" w:hAnsi="宋体" w:cs="宋体"/>
           <w:b/>
           <w:bCs/>
           <w:lang w:eastAsia="zh-CN"/>
         </w:rPr>
-        <w:t xml:space="preserve"> Flink Oteam PMC</w:t>
-      </w:r>
-      <w:r>
-        <w:rPr>
-          <w:lang w:eastAsia="zh-CN"/>
-        </w:rPr>
-        <w:t xml:space="preserve"> </w:t>
-      </w:r>
-      <w:r>
-        <w:rPr>
-          <w:lang w:eastAsia="zh-CN"/>
-        </w:rPr>
-        <w:t>、腾讯金融</w:t>
-      </w:r>
-      <w:r>
-        <w:rPr>
+        <w:t>实时计算平台负责人</w:t>
+      </w:r>
+      <w:r>
+        <w:rPr>
+          <w:rFonts w:ascii="宋体" w:eastAsia="宋体" w:hAnsi="宋体" w:cs="宋体"/>
+          <w:lang w:eastAsia="zh-CN"/>
+        </w:rPr>
+        <w:t>、</w:t>
+      </w:r>
+      <w:r>
+        <w:rPr>
+          <w:rFonts w:ascii="宋体" w:eastAsia="宋体" w:hAnsi="宋体" w:cs="宋体"/>
           <w:b/>
           <w:bCs/>
           <w:lang w:eastAsia="zh-CN"/>
         </w:rPr>
-        <w:t>实时计算平台负责人</w:t>
-      </w:r>
-      <w:r>
-        <w:rPr>
-          <w:lang w:eastAsia="zh-CN"/>
-        </w:rPr>
-        <w:t>、</w:t>
-      </w:r>
-      <w:r>
-        <w:rPr>
+        <w:t>大数据架构师</w:t>
+      </w:r>
+    </w:p>
+    <w:p>
+      <w:pPr>
+        <w:numPr>
+          <w:ilvl w:val="0"/>
+          <w:numId w:val="5"/>
+        </w:numPr>
+        <w:spacing w:before="100" w:beforeAutospacing="1" w:after="100" w:afterAutospacing="1"/>
+        <w:rPr>
+          <w:rFonts w:ascii="宋体" w:eastAsia="宋体" w:hAnsi="宋体" w:cs="宋体"/>
+          <w:lang w:eastAsia="zh-CN"/>
+        </w:rPr>
+      </w:pPr>
+      <w:r>
+        <w:rPr>
+          <w:rFonts w:ascii="宋体" w:eastAsia="宋体" w:hAnsi="宋体" w:cs="宋体"/>
           <w:b/>
           <w:bCs/>
           <w:lang w:eastAsia="zh-CN"/>
         </w:rPr>
-        <w:t>实时数仓负责人</w:t>
-      </w:r>
-    </w:p>
-    <w:p>
-      <w:pPr>
-        <w:pStyle w:val="Compact"/>
+        <w:t>11年Java大数据开发, 千亿级实时流处理、PB级批处理和大数据中台建设经验</w:t>
+      </w:r>
+    </w:p>
+    <w:p>
+      <w:pPr>
         <w:numPr>
           <w:ilvl w:val="0"/>
-          <w:numId w:val="2"/>
+          <w:numId w:val="5"/>
         </w:numPr>
-        <w:rPr>
-          <w:lang w:eastAsia="zh-CN"/>
-        </w:rPr>
-      </w:pPr>
-      <w:r>
-        <w:rPr>
-          <w:b/>
-          <w:bCs/>
-          <w:lang w:eastAsia="zh-CN"/>
-        </w:rPr>
-        <w:t>9</w:t>
-      </w:r>
-      <w:r>
-        <w:rPr>
-          <w:b/>
-          <w:bCs/>
-          <w:lang w:eastAsia="zh-CN"/>
-        </w:rPr>
-        <w:t>年</w:t>
-      </w:r>
-      <w:r>
-        <w:rPr>
-          <w:b/>
-          <w:bCs/>
-          <w:lang w:eastAsia="zh-CN"/>
-        </w:rPr>
-        <w:t>Java</w:t>
-      </w:r>
-      <w:r>
-        <w:rPr>
-          <w:b/>
-          <w:bCs/>
-          <w:lang w:eastAsia="zh-CN"/>
-        </w:rPr>
-        <w:t>大数据开发</w:t>
-      </w:r>
-      <w:r>
-        <w:rPr>
-          <w:b/>
-          <w:bCs/>
-          <w:lang w:eastAsia="zh-CN"/>
-        </w:rPr>
-        <w:t xml:space="preserve">, </w:t>
-      </w:r>
-      <w:r>
-        <w:rPr>
-          <w:b/>
-          <w:bCs/>
-          <w:lang w:eastAsia="zh-CN"/>
-        </w:rPr>
-        <w:t>百亿级实时流处理和</w:t>
-      </w:r>
-      <w:r>
-        <w:rPr>
-          <w:b/>
-          <w:bCs/>
-          <w:lang w:eastAsia="zh-CN"/>
-        </w:rPr>
-        <w:t>PB</w:t>
-      </w:r>
-      <w:r>
-        <w:rPr>
-          <w:b/>
-          <w:bCs/>
-          <w:lang w:eastAsia="zh-CN"/>
-        </w:rPr>
-        <w:t>级批处理开发经验</w:t>
-      </w:r>
-    </w:p>
-    <w:p>
-      <w:pPr>
-        <w:pStyle w:val="Compact"/>
-        <w:numPr>
-          <w:ilvl w:val="0"/>
-          <w:numId w:val="2"/>
-        </w:numPr>
-        <w:rPr>
-          <w:lang w:eastAsia="zh-CN"/>
-        </w:rPr>
-      </w:pPr>
-      <w:r>
-        <w:rPr>
-          <w:lang w:eastAsia="zh-CN"/>
-        </w:rPr>
-        <w:t>熟悉</w:t>
-      </w:r>
-      <w:r>
-        <w:rPr>
-          <w:lang w:eastAsia="zh-CN"/>
-        </w:rPr>
-        <w:t>Hadoop</w:t>
-      </w:r>
-      <w:r>
-        <w:rPr>
-          <w:lang w:eastAsia="zh-CN"/>
-        </w:rPr>
-        <w:t>、</w:t>
-      </w:r>
-      <w:r>
-        <w:rPr>
-          <w:lang w:eastAsia="zh-CN"/>
-        </w:rPr>
-        <w:t>Storm</w:t>
-      </w:r>
-      <w:r>
-        <w:rPr>
-          <w:lang w:eastAsia="zh-CN"/>
-        </w:rPr>
-        <w:t>、</w:t>
-      </w:r>
-      <w:r>
-        <w:rPr>
-          <w:lang w:eastAsia="zh-CN"/>
-        </w:rPr>
-        <w:t>Spark</w:t>
-      </w:r>
-      <w:r>
-        <w:rPr>
-          <w:lang w:eastAsia="zh-CN"/>
-        </w:rPr>
-        <w:t>、</w:t>
-      </w:r>
-      <w:r>
-        <w:rPr>
-          <w:lang w:eastAsia="zh-CN"/>
-        </w:rPr>
-        <w:t>HBase</w:t>
-      </w:r>
-      <w:r>
-        <w:rPr>
-          <w:lang w:eastAsia="zh-CN"/>
-        </w:rPr>
-        <w:t>、</w:t>
-      </w:r>
-      <w:r>
-        <w:rPr>
-          <w:lang w:eastAsia="zh-CN"/>
-        </w:rPr>
-        <w:t>Flink</w:t>
-      </w:r>
-      <w:r>
-        <w:rPr>
-          <w:lang w:eastAsia="zh-CN"/>
-        </w:rPr>
-        <w:t>、</w:t>
-      </w:r>
-      <w:r>
-        <w:rPr>
-          <w:lang w:eastAsia="zh-CN"/>
-        </w:rPr>
-        <w:t>Impala</w:t>
-      </w:r>
-      <w:r>
-        <w:rPr>
-          <w:lang w:eastAsia="zh-CN"/>
-        </w:rPr>
-        <w:t>等大数据系统的原理</w:t>
-      </w:r>
-      <w:r>
-        <w:rPr>
-          <w:lang w:eastAsia="zh-CN"/>
-        </w:rPr>
-        <w:t xml:space="preserve">, </w:t>
-      </w:r>
-      <w:r>
-        <w:rPr>
-          <w:lang w:eastAsia="zh-CN"/>
-        </w:rPr>
-        <w:t>有应用开发、系统性能优化及故障排除能力；经历过完整的设计、应用开发和集群运营周期</w:t>
-      </w:r>
-      <w:r>
-        <w:rPr>
-          <w:lang w:eastAsia="zh-CN"/>
-        </w:rPr>
-        <w:t>.</w:t>
-      </w:r>
-    </w:p>
-    <w:p>
-      <w:pPr>
-        <w:pStyle w:val="Compact"/>
-        <w:numPr>
-          <w:ilvl w:val="0"/>
-          <w:numId w:val="2"/>
-        </w:numPr>
-      </w:pPr>
-      <w:r>
-        <w:t>参与腾讯</w:t>
-      </w:r>
-      <w:r>
-        <w:t>Flink</w:t>
-      </w:r>
-      <w:r>
-        <w:t>内核、</w:t>
-      </w:r>
-      <w:r>
-        <w:t>Connector</w:t>
-      </w:r>
-      <w:r>
-        <w:t>、</w:t>
-      </w:r>
-      <w:r>
-        <w:t>Format</w:t>
-      </w:r>
-      <w:r>
-        <w:t>、</w:t>
-      </w:r>
-      <w:r>
-        <w:t>ETL</w:t>
-      </w:r>
-      <w:r>
-        <w:t>工具等的协同开发</w:t>
-      </w:r>
-      <w:r>
-        <w:t>.</w:t>
-      </w:r>
-    </w:p>
-    <w:p>
-      <w:pPr>
-        <w:pStyle w:val="Compact"/>
-        <w:numPr>
-          <w:ilvl w:val="0"/>
-          <w:numId w:val="2"/>
-        </w:numPr>
-        <w:rPr>
-          <w:lang w:eastAsia="zh-CN"/>
-        </w:rPr>
-      </w:pPr>
-      <w:r>
-        <w:rPr>
-          <w:lang w:eastAsia="zh-CN"/>
-        </w:rPr>
-        <w:t>熟悉大数据基础架构平台的监控、资源管理、数据流管理</w:t>
-      </w:r>
-      <w:r>
-        <w:rPr>
-          <w:lang w:eastAsia="zh-CN"/>
-        </w:rPr>
-        <w:t>.</w:t>
-      </w:r>
-    </w:p>
-    <w:p>
-      <w:pPr>
-        <w:pStyle w:val="Compact"/>
-        <w:numPr>
-          <w:ilvl w:val="0"/>
-          <w:numId w:val="2"/>
-        </w:numPr>
-        <w:rPr>
-          <w:lang w:eastAsia="zh-CN"/>
-        </w:rPr>
-      </w:pPr>
-      <w:r>
-        <w:rPr>
-          <w:lang w:eastAsia="zh-CN"/>
-        </w:rPr>
-        <w:t>熟悉离线批处理、预计算、即时计算和实时流计算等常用技术</w:t>
-      </w:r>
-      <w:r>
-        <w:rPr>
-          <w:lang w:eastAsia="zh-CN"/>
-        </w:rPr>
-        <w:t>.</w:t>
-      </w:r>
-    </w:p>
-    <w:p>
-      <w:pPr>
-        <w:pStyle w:val="Compact"/>
-        <w:numPr>
-          <w:ilvl w:val="0"/>
-          <w:numId w:val="2"/>
-        </w:numPr>
-        <w:rPr>
-          <w:lang w:eastAsia="zh-CN"/>
-        </w:rPr>
-      </w:pPr>
-      <w:r>
-        <w:rPr>
-          <w:lang w:eastAsia="zh-CN"/>
-        </w:rPr>
-        <w:t>大数据中台、实时</w:t>
-      </w:r>
-      <w:r>
-        <w:rPr>
-          <w:lang w:eastAsia="zh-CN"/>
-        </w:rPr>
-        <w:t>OLAP</w:t>
-      </w:r>
-      <w:r>
-        <w:rPr>
-          <w:lang w:eastAsia="zh-CN"/>
-        </w:rPr>
-        <w:t>系统和大数据基础平台开发经验</w:t>
-      </w:r>
-      <w:r>
-        <w:rPr>
-          <w:lang w:eastAsia="zh-CN"/>
-        </w:rPr>
-        <w:t>.</w:t>
+        <w:spacing w:before="100" w:beforeAutospacing="1" w:after="100" w:afterAutospacing="1"/>
+        <w:rPr>
+          <w:rFonts w:ascii="宋体" w:eastAsia="宋体" w:hAnsi="宋体" w:cs="宋体"/>
+          <w:lang w:eastAsia="zh-CN"/>
+        </w:rPr>
+      </w:pPr>
+      <w:r>
+        <w:rPr>
+          <w:rFonts w:ascii="宋体" w:eastAsia="宋体" w:hAnsi="宋体" w:cs="宋体"/>
+          <w:lang w:eastAsia="zh-CN"/>
+        </w:rPr>
+        <w:t>熟悉离线批处理、预计算、即时计算和实时流计算等常用技术, 有应用开发、性能优化及故障排除能力.</w:t>
       </w:r>
     </w:p>
     <w:p>
@@ -975,104 +710,98 @@
         <w:rPr>
           <w:lang w:eastAsia="zh-CN"/>
         </w:rPr>
-        <w:t>第三方的</w:t>
-      </w:r>
-      <w:r>
-        <w:rPr>
+        <w:t>第三方的平台可以通过</w:t>
+      </w:r>
+      <w:r>
+        <w:rPr>
+          <w:lang w:eastAsia="zh-CN"/>
+        </w:rPr>
+        <w:t>SDK</w:t>
+      </w:r>
+      <w:r>
+        <w:rPr>
+          <w:lang w:eastAsia="zh-CN"/>
+        </w:rPr>
+        <w:t>快速接入</w:t>
+      </w:r>
+      <w:r>
+        <w:rPr>
+          <w:lang w:eastAsia="zh-CN"/>
+        </w:rPr>
+        <w:t xml:space="preserve">, </w:t>
+      </w:r>
+      <w:r>
+        <w:rPr>
+          <w:lang w:eastAsia="zh-CN"/>
+        </w:rPr>
+        <w:t>只需要按照规范和协议提交参数就可以方便的创建任务</w:t>
+      </w:r>
+      <w:r>
+        <w:rPr>
+          <w:lang w:eastAsia="zh-CN"/>
+        </w:rPr>
+        <w:t xml:space="preserve">, </w:t>
+      </w:r>
+      <w:r>
+        <w:rPr>
+          <w:lang w:eastAsia="zh-CN"/>
+        </w:rPr>
+        <w:t>不需要关注数据流转</w:t>
+      </w:r>
+      <w:r>
+        <w:rPr>
+          <w:lang w:eastAsia="zh-CN"/>
+        </w:rPr>
+        <w:t xml:space="preserve">. </w:t>
+      </w:r>
+      <w:r>
+        <w:rPr>
+          <w:lang w:eastAsia="zh-CN"/>
+        </w:rPr>
+        <w:t>根据对数据的实时性要求可以选择不同的计算引擎</w:t>
+      </w:r>
+      <w:r>
+        <w:rPr>
+          <w:lang w:eastAsia="zh-CN"/>
+        </w:rPr>
+        <w:t xml:space="preserve">. </w:t>
+      </w:r>
+      <w:r>
+        <w:rPr>
+          <w:lang w:eastAsia="zh-CN"/>
+        </w:rPr>
+        <w:t>用户开发的实时任务经过编译、封装</w:t>
+      </w:r>
+      <w:r>
+        <w:rPr>
+          <w:lang w:eastAsia="zh-CN"/>
+        </w:rPr>
+        <w:t xml:space="preserve">, </w:t>
+      </w:r>
+      <w:r>
+        <w:rPr>
+          <w:lang w:eastAsia="zh-CN"/>
+        </w:rPr>
+        <w:t>保存下来整个任务的逻辑</w:t>
+      </w:r>
+      <w:r>
+        <w:rPr>
+          <w:lang w:eastAsia="zh-CN"/>
+        </w:rPr>
+        <w:t xml:space="preserve">, </w:t>
+      </w:r>
+      <w:r>
+        <w:rPr>
+          <w:lang w:eastAsia="zh-CN"/>
+        </w:rPr>
+        <w:t>并结合任务的元数据和</w:t>
+      </w:r>
+      <w:r>
+        <w:rPr>
+          <w:rStyle w:val="VerbatimChar"/>
           <w:lang w:eastAsia="zh-CN"/>
         </w:rPr>
         <w:lastRenderedPageBreak/>
-        <w:t>平台可以通过</w:t>
-      </w:r>
-      <w:r>
-        <w:rPr>
-          <w:lang w:eastAsia="zh-CN"/>
-        </w:rPr>
-        <w:t>SDK</w:t>
-      </w:r>
-      <w:r>
-        <w:rPr>
-          <w:lang w:eastAsia="zh-CN"/>
-        </w:rPr>
-        <w:t>快速接入</w:t>
-      </w:r>
-      <w:r>
-        <w:rPr>
-          <w:lang w:eastAsia="zh-CN"/>
-        </w:rPr>
-        <w:t xml:space="preserve">, </w:t>
-      </w:r>
-      <w:r>
-        <w:rPr>
-          <w:lang w:eastAsia="zh-CN"/>
-        </w:rPr>
-        <w:t>只需要按照规范和协议提交参数就可以方便的创建任务</w:t>
-      </w:r>
-      <w:r>
-        <w:rPr>
-          <w:lang w:eastAsia="zh-CN"/>
-        </w:rPr>
-        <w:t xml:space="preserve">, </w:t>
-      </w:r>
-      <w:r>
-        <w:rPr>
-          <w:lang w:eastAsia="zh-CN"/>
-        </w:rPr>
-        <w:t>不需要关注数据流转</w:t>
-      </w:r>
-      <w:r>
-        <w:rPr>
-          <w:lang w:eastAsia="zh-CN"/>
-        </w:rPr>
-        <w:t xml:space="preserve">. </w:t>
-      </w:r>
-      <w:r>
-        <w:rPr>
-          <w:lang w:eastAsia="zh-CN"/>
-        </w:rPr>
-        <w:t>根据对数据的实时性要求可以选择不同的计算引擎</w:t>
-      </w:r>
-      <w:r>
-        <w:rPr>
-          <w:lang w:eastAsia="zh-CN"/>
-        </w:rPr>
-        <w:t xml:space="preserve">. </w:t>
-      </w:r>
-      <w:r>
-        <w:rPr>
-          <w:lang w:eastAsia="zh-CN"/>
-        </w:rPr>
-        <w:t>用户开发的实时任务经过编译、封装</w:t>
-      </w:r>
-      <w:r>
-        <w:rPr>
-          <w:lang w:eastAsia="zh-CN"/>
-        </w:rPr>
-        <w:t xml:space="preserve">, </w:t>
-      </w:r>
-      <w:r>
-        <w:rPr>
-          <w:lang w:eastAsia="zh-CN"/>
-        </w:rPr>
-        <w:t>保存下来整个任务的逻辑</w:t>
-      </w:r>
-      <w:r>
-        <w:rPr>
-          <w:lang w:eastAsia="zh-CN"/>
-        </w:rPr>
-        <w:t xml:space="preserve">, </w:t>
-      </w:r>
-      <w:r>
-        <w:rPr>
-          <w:lang w:eastAsia="zh-CN"/>
-        </w:rPr>
-        <w:t>并结合任务的元数据和</w:t>
-      </w:r>
-      <w:r>
-        <w:rPr>
-          <w:rStyle w:val="VerbatimChar"/>
-          <w:lang w:eastAsia="zh-CN"/>
-        </w:rPr>
         <w:t>UDF</w:t>
       </w:r>
       <w:r>
@@ -1995,7 +1724,6 @@
         <w:rPr>
           <w:lang w:eastAsia="zh-CN"/>
         </w:rPr>
-        <w:lastRenderedPageBreak/>
         <w:t xml:space="preserve">① </w:t>
       </w:r>
       <w:r>
@@ -2052,6 +1780,7 @@
         <w:rPr>
           <w:lang w:eastAsia="zh-CN"/>
         </w:rPr>
+        <w:lastRenderedPageBreak/>
         <w:t>腾讯亚秒级</w:t>
       </w:r>
       <w:r>
@@ -3306,6 +3035,155 @@
       </w:pPr>
     </w:lvl>
   </w:abstractNum>
+  <w:abstractNum w:abstractNumId="3" w15:restartNumberingAfterBreak="0">
+    <w:nsid w:val="4E902241"/>
+    <w:multiLevelType w:val="multilevel"/>
+    <w:tmpl w:val="85E0423C"/>
+    <w:lvl w:ilvl="0">
+      <w:start w:val="1"/>
+      <w:numFmt w:val="bullet"/>
+      <w:lvlText w:val=""/>
+      <w:lvlJc w:val="left"/>
+      <w:pPr>
+        <w:tabs>
+          <w:tab w:val="num" w:pos="720"/>
+        </w:tabs>
+        <w:ind w:left="720" w:hanging="360"/>
+      </w:pPr>
+      <w:rPr>
+        <w:rFonts w:ascii="Symbol" w:hAnsi="Symbol" w:hint="default"/>
+        <w:sz w:val="20"/>
+      </w:rPr>
+    </w:lvl>
+    <w:lvl w:ilvl="1" w:tentative="1">
+      <w:start w:val="1"/>
+      <w:numFmt w:val="bullet"/>
+      <w:lvlText w:val="o"/>
+      <w:lvlJc w:val="left"/>
+      <w:pPr>
+        <w:tabs>
+          <w:tab w:val="num" w:pos="1440"/>
+        </w:tabs>
+        <w:ind w:left="1440" w:hanging="360"/>
+      </w:pPr>
+      <w:rPr>
+        <w:rFonts w:ascii="Courier New" w:hAnsi="Courier New" w:hint="default"/>
+        <w:sz w:val="20"/>
+      </w:rPr>
+    </w:lvl>
+    <w:lvl w:ilvl="2" w:tentative="1">
+      <w:start w:val="1"/>
+      <w:numFmt w:val="bullet"/>
+      <w:lvlText w:val=""/>
+      <w:lvlJc w:val="left"/>
+      <w:pPr>
+        <w:tabs>
+          <w:tab w:val="num" w:pos="2160"/>
+        </w:tabs>
+        <w:ind w:left="2160" w:hanging="360"/>
+      </w:pPr>
+      <w:rPr>
+        <w:rFonts w:ascii="Wingdings" w:hAnsi="Wingdings" w:hint="default"/>
+        <w:sz w:val="20"/>
+      </w:rPr>
+    </w:lvl>
+    <w:lvl w:ilvl="3" w:tentative="1">
+      <w:start w:val="1"/>
+      <w:numFmt w:val="bullet"/>
+      <w:lvlText w:val=""/>
+      <w:lvlJc w:val="left"/>
+      <w:pPr>
+        <w:tabs>
+          <w:tab w:val="num" w:pos="2880"/>
+        </w:tabs>
+        <w:ind w:left="2880" w:hanging="360"/>
+      </w:pPr>
+      <w:rPr>
+        <w:rFonts w:ascii="Wingdings" w:hAnsi="Wingdings" w:hint="default"/>
+        <w:sz w:val="20"/>
+      </w:rPr>
+    </w:lvl>
+    <w:lvl w:ilvl="4" w:tentative="1">
+      <w:start w:val="1"/>
+      <w:numFmt w:val="bullet"/>
+      <w:lvlText w:val=""/>
+      <w:lvlJc w:val="left"/>
+      <w:pPr>
+        <w:tabs>
+          <w:tab w:val="num" w:pos="3600"/>
+        </w:tabs>
+        <w:ind w:left="3600" w:hanging="360"/>
+      </w:pPr>
+      <w:rPr>
+        <w:rFonts w:ascii="Wingdings" w:hAnsi="Wingdings" w:hint="default"/>
+        <w:sz w:val="20"/>
+      </w:rPr>
+    </w:lvl>
+    <w:lvl w:ilvl="5" w:tentative="1">
+      <w:start w:val="1"/>
+      <w:numFmt w:val="bullet"/>
+      <w:lvlText w:val=""/>
+      <w:lvlJc w:val="left"/>
+      <w:pPr>
+        <w:tabs>
+          <w:tab w:val="num" w:pos="4320"/>
+        </w:tabs>
+        <w:ind w:left="4320" w:hanging="360"/>
+      </w:pPr>
+      <w:rPr>
+        <w:rFonts w:ascii="Wingdings" w:hAnsi="Wingdings" w:hint="default"/>
+        <w:sz w:val="20"/>
+      </w:rPr>
+    </w:lvl>
+    <w:lvl w:ilvl="6" w:tentative="1">
+      <w:start w:val="1"/>
+      <w:numFmt w:val="bullet"/>
+      <w:lvlText w:val=""/>
+      <w:lvlJc w:val="left"/>
+      <w:pPr>
+        <w:tabs>
+          <w:tab w:val="num" w:pos="5040"/>
+        </w:tabs>
+        <w:ind w:left="5040" w:hanging="360"/>
+      </w:pPr>
+      <w:rPr>
+        <w:rFonts w:ascii="Wingdings" w:hAnsi="Wingdings" w:hint="default"/>
+        <w:sz w:val="20"/>
+      </w:rPr>
+    </w:lvl>
+    <w:lvl w:ilvl="7" w:tentative="1">
+      <w:start w:val="1"/>
+      <w:numFmt w:val="bullet"/>
+      <w:lvlText w:val=""/>
+      <w:lvlJc w:val="left"/>
+      <w:pPr>
+        <w:tabs>
+          <w:tab w:val="num" w:pos="5760"/>
+        </w:tabs>
+        <w:ind w:left="5760" w:hanging="360"/>
+      </w:pPr>
+      <w:rPr>
+        <w:rFonts w:ascii="Wingdings" w:hAnsi="Wingdings" w:hint="default"/>
+        <w:sz w:val="20"/>
+      </w:rPr>
+    </w:lvl>
+    <w:lvl w:ilvl="8" w:tentative="1">
+      <w:start w:val="1"/>
+      <w:numFmt w:val="bullet"/>
+      <w:lvlText w:val=""/>
+      <w:lvlJc w:val="left"/>
+      <w:pPr>
+        <w:tabs>
+          <w:tab w:val="num" w:pos="6480"/>
+        </w:tabs>
+        <w:ind w:left="6480" w:hanging="360"/>
+      </w:pPr>
+      <w:rPr>
+        <w:rFonts w:ascii="Wingdings" w:hAnsi="Wingdings" w:hint="default"/>
+        <w:sz w:val="20"/>
+      </w:rPr>
+    </w:lvl>
+  </w:abstractNum>
   <w:num w:numId="1" w16cid:durableId="1858495407">
     <w:abstractNumId w:val="0"/>
   </w:num>
@@ -3345,6 +3223,9 @@
   <w:num w:numId="4" w16cid:durableId="217938023">
     <w:abstractNumId w:val="1"/>
   </w:num>
+  <w:num w:numId="5" w16cid:durableId="659777613">
+    <w:abstractNumId w:val="3"/>
+  </w:num>
 </w:numbering>
 </file>
 
@@ -3366,6 +3247,7 @@
     </w:pPrDefault>
   </w:docDefaults>
   <w:latentStyles w:defLockedState="0" w:defUIPriority="0" w:defSemiHidden="0" w:defUnhideWhenUsed="0" w:defQFormat="0" w:count="376">
+    <w:lsdException w:name="Strong" w:uiPriority="22" w:qFormat="1"/>
     <w:lsdException w:name="Normal Table" w:semiHidden="1" w:unhideWhenUsed="1"/>
     <w:lsdException w:name="Table Simple 1" w:semiHidden="1" w:unhideWhenUsed="1"/>
     <w:lsdException w:name="Table Simple 2" w:semiHidden="1" w:unhideWhenUsed="1"/>
@@ -4371,6 +4253,17 @@
     <w:rPr>
       <w:rFonts w:ascii="Consolas" w:hAnsi="Consolas"/>
       <w:sz w:val="22"/>
+    </w:rPr>
+  </w:style>
+  <w:style w:type="character" w:styleId="ae">
+    <w:name w:val="Strong"/>
+    <w:basedOn w:val="a1"/>
+    <w:uiPriority w:val="22"/>
+    <w:qFormat/>
+    <w:rsid w:val="00FD0420"/>
+    <w:rPr>
+      <w:b/>
+      <w:bCs/>
     </w:rPr>
   </w:style>
 </w:styles>

--- a/docs/zhangzuofeng_18320872958_202306.docx
+++ b/docs/zhangzuofeng_18320872958_202306.docx
@@ -137,118 +137,383 @@
     </w:p>
     <w:p>
       <w:pPr>
+        <w:pStyle w:val="Compact"/>
         <w:numPr>
           <w:ilvl w:val="0"/>
-          <w:numId w:val="5"/>
+          <w:numId w:val="2"/>
         </w:numPr>
-        <w:spacing w:before="100" w:beforeAutospacing="1" w:after="100" w:afterAutospacing="1"/>
-        <w:rPr>
-          <w:rFonts w:ascii="宋体" w:eastAsia="宋体" w:hAnsi="宋体" w:cs="宋体"/>
-          <w:lang w:eastAsia="zh-CN"/>
-        </w:rPr>
-      </w:pPr>
-      <w:r>
-        <w:rPr>
-          <w:rFonts w:ascii="宋体" w:eastAsia="宋体" w:hAnsi="宋体" w:cs="宋体"/>
-          <w:lang w:eastAsia="zh-CN"/>
-        </w:rPr>
+      </w:pPr>
+      <w:r>
         <w:t>Apache InLong committer, Apache hudi/Flink contributor</w:t>
       </w:r>
     </w:p>
     <w:p>
       <w:pPr>
+        <w:pStyle w:val="Compact"/>
         <w:numPr>
           <w:ilvl w:val="0"/>
-          <w:numId w:val="5"/>
+          <w:numId w:val="2"/>
         </w:numPr>
-        <w:spacing w:before="100" w:beforeAutospacing="1" w:after="100" w:afterAutospacing="1"/>
-        <w:rPr>
-          <w:rFonts w:ascii="宋体" w:eastAsia="宋体" w:hAnsi="宋体" w:cs="宋体"/>
-          <w:lang w:eastAsia="zh-CN"/>
-        </w:rPr>
-      </w:pPr>
-      <w:r>
-        <w:rPr>
-          <w:rFonts w:ascii="宋体" w:eastAsia="宋体" w:hAnsi="宋体" w:cs="宋体"/>
+        <w:rPr>
+          <w:lang w:eastAsia="zh-CN"/>
+        </w:rPr>
+      </w:pPr>
+      <w:r>
+        <w:rPr>
           <w:b/>
           <w:bCs/>
           <w:lang w:eastAsia="zh-CN"/>
         </w:rPr>
-        <w:t>腾讯 Flink Oteam PMC</w:t>
-      </w:r>
-      <w:r>
-        <w:rPr>
-          <w:rFonts w:ascii="宋体" w:eastAsia="宋体" w:hAnsi="宋体" w:cs="宋体"/>
-          <w:lang w:eastAsia="zh-CN"/>
-        </w:rPr>
-        <w:t xml:space="preserve"> 、腾讯金融</w:t>
-      </w:r>
-      <w:r>
-        <w:rPr>
-          <w:rFonts w:ascii="宋体" w:eastAsia="宋体" w:hAnsi="宋体" w:cs="宋体"/>
+        <w:t>腾讯</w:t>
+      </w:r>
+      <w:r>
+        <w:rPr>
           <w:b/>
           <w:bCs/>
           <w:lang w:eastAsia="zh-CN"/>
         </w:rPr>
-        <w:t>实时计算平台负责人</w:t>
-      </w:r>
-      <w:r>
-        <w:rPr>
-          <w:rFonts w:ascii="宋体" w:eastAsia="宋体" w:hAnsi="宋体" w:cs="宋体"/>
-          <w:lang w:eastAsia="zh-CN"/>
-        </w:rPr>
-        <w:t>、</w:t>
-      </w:r>
-      <w:r>
-        <w:rPr>
-          <w:rFonts w:ascii="宋体" w:eastAsia="宋体" w:hAnsi="宋体" w:cs="宋体"/>
+        <w:t xml:space="preserve"> Flink Oteam PMC</w:t>
+      </w:r>
+      <w:r>
+        <w:rPr>
+          <w:lang w:eastAsia="zh-CN"/>
+        </w:rPr>
+        <w:t xml:space="preserve"> </w:t>
+      </w:r>
+      <w:r>
+        <w:rPr>
+          <w:lang w:eastAsia="zh-CN"/>
+        </w:rPr>
+        <w:t>、腾讯金融</w:t>
+      </w:r>
+      <w:r>
+        <w:rPr>
           <w:b/>
           <w:bCs/>
           <w:lang w:eastAsia="zh-CN"/>
         </w:rPr>
-        <w:t>大数据架构师</w:t>
-      </w:r>
-    </w:p>
-    <w:p>
-      <w:pPr>
+        <w:t>实时计算平台负责人</w:t>
+      </w:r>
+      <w:r>
+        <w:rPr>
+          <w:lang w:eastAsia="zh-CN"/>
+        </w:rPr>
+        <w:t>、</w:t>
+      </w:r>
+      <w:r>
+        <w:rPr>
+          <w:b/>
+          <w:bCs/>
+          <w:lang w:eastAsia="zh-CN"/>
+        </w:rPr>
+        <w:t>实时数仓负责人</w:t>
+      </w:r>
+    </w:p>
+    <w:p>
+      <w:pPr>
+        <w:pStyle w:val="Compact"/>
         <w:numPr>
           <w:ilvl w:val="0"/>
-          <w:numId w:val="5"/>
+          <w:numId w:val="2"/>
         </w:numPr>
-        <w:spacing w:before="100" w:beforeAutospacing="1" w:after="100" w:afterAutospacing="1"/>
-        <w:rPr>
-          <w:rFonts w:ascii="宋体" w:eastAsia="宋体" w:hAnsi="宋体" w:cs="宋体"/>
-          <w:lang w:eastAsia="zh-CN"/>
-        </w:rPr>
-      </w:pPr>
-      <w:r>
-        <w:rPr>
-          <w:rFonts w:ascii="宋体" w:eastAsia="宋体" w:hAnsi="宋体" w:cs="宋体"/>
+        <w:rPr>
+          <w:lang w:eastAsia="zh-CN"/>
+        </w:rPr>
+      </w:pPr>
+      <w:r>
+        <w:rPr>
           <w:b/>
           <w:bCs/>
           <w:lang w:eastAsia="zh-CN"/>
         </w:rPr>
-        <w:t>11年Java大数据开发, 千亿级实时流处理、PB级批处理和大数据中台建设经验</w:t>
-      </w:r>
-    </w:p>
-    <w:p>
-      <w:pPr>
+        <w:t>9</w:t>
+      </w:r>
+      <w:r>
+        <w:rPr>
+          <w:b/>
+          <w:bCs/>
+          <w:lang w:eastAsia="zh-CN"/>
+        </w:rPr>
+        <w:t>年</w:t>
+      </w:r>
+      <w:r>
+        <w:rPr>
+          <w:b/>
+          <w:bCs/>
+          <w:lang w:eastAsia="zh-CN"/>
+        </w:rPr>
+        <w:t>Java</w:t>
+      </w:r>
+      <w:r>
+        <w:rPr>
+          <w:b/>
+          <w:bCs/>
+          <w:lang w:eastAsia="zh-CN"/>
+        </w:rPr>
+        <w:t>大数据开发</w:t>
+      </w:r>
+      <w:r>
+        <w:rPr>
+          <w:b/>
+          <w:bCs/>
+          <w:lang w:eastAsia="zh-CN"/>
+        </w:rPr>
+        <w:t xml:space="preserve">, </w:t>
+      </w:r>
+      <w:r>
+        <w:rPr>
+          <w:b/>
+          <w:bCs/>
+          <w:lang w:eastAsia="zh-CN"/>
+        </w:rPr>
+        <w:t>百亿级实时流处理和</w:t>
+      </w:r>
+      <w:r>
+        <w:rPr>
+          <w:b/>
+          <w:bCs/>
+          <w:lang w:eastAsia="zh-CN"/>
+        </w:rPr>
+        <w:t>PB</w:t>
+      </w:r>
+      <w:r>
+        <w:rPr>
+          <w:b/>
+          <w:bCs/>
+          <w:lang w:eastAsia="zh-CN"/>
+        </w:rPr>
+        <w:t>级批处理开发经验</w:t>
+      </w:r>
+    </w:p>
+    <w:p>
+      <w:pPr>
+        <w:pStyle w:val="Compact"/>
         <w:numPr>
           <w:ilvl w:val="0"/>
-          <w:numId w:val="5"/>
+          <w:numId w:val="2"/>
         </w:numPr>
-        <w:spacing w:before="100" w:beforeAutospacing="1" w:after="100" w:afterAutospacing="1"/>
-        <w:rPr>
-          <w:rFonts w:ascii="宋体" w:eastAsia="宋体" w:hAnsi="宋体" w:cs="宋体"/>
-          <w:lang w:eastAsia="zh-CN"/>
-        </w:rPr>
-      </w:pPr>
-      <w:r>
-        <w:rPr>
-          <w:rFonts w:ascii="宋体" w:eastAsia="宋体" w:hAnsi="宋体" w:cs="宋体"/>
-          <w:lang w:eastAsia="zh-CN"/>
-        </w:rPr>
-        <w:t>熟悉离线批处理、预计算、即时计算和实时流计算等常用技术, 有应用开发、性能优化及故障排除能力.</w:t>
+        <w:rPr>
+          <w:lang w:eastAsia="zh-CN"/>
+        </w:rPr>
+      </w:pPr>
+      <w:r>
+        <w:rPr>
+          <w:lang w:eastAsia="zh-CN"/>
+        </w:rPr>
+        <w:t>熟悉</w:t>
+      </w:r>
+      <w:r>
+        <w:rPr>
+          <w:lang w:eastAsia="zh-CN"/>
+        </w:rPr>
+        <w:t>Hadoop</w:t>
+      </w:r>
+      <w:r>
+        <w:rPr>
+          <w:lang w:eastAsia="zh-CN"/>
+        </w:rPr>
+        <w:t>、</w:t>
+      </w:r>
+      <w:r>
+        <w:rPr>
+          <w:lang w:eastAsia="zh-CN"/>
+        </w:rPr>
+        <w:t>Storm</w:t>
+      </w:r>
+      <w:r>
+        <w:rPr>
+          <w:lang w:eastAsia="zh-CN"/>
+        </w:rPr>
+        <w:t>、</w:t>
+      </w:r>
+      <w:r>
+        <w:rPr>
+          <w:lang w:eastAsia="zh-CN"/>
+        </w:rPr>
+        <w:t>Spark</w:t>
+      </w:r>
+      <w:r>
+        <w:rPr>
+          <w:lang w:eastAsia="zh-CN"/>
+        </w:rPr>
+        <w:t>、</w:t>
+      </w:r>
+      <w:r>
+        <w:rPr>
+          <w:lang w:eastAsia="zh-CN"/>
+        </w:rPr>
+        <w:t>HBase</w:t>
+      </w:r>
+      <w:r>
+        <w:rPr>
+          <w:lang w:eastAsia="zh-CN"/>
+        </w:rPr>
+        <w:t>、</w:t>
+      </w:r>
+      <w:r>
+        <w:rPr>
+          <w:lang w:eastAsia="zh-CN"/>
+        </w:rPr>
+        <w:t>Flink</w:t>
+      </w:r>
+      <w:r>
+        <w:rPr>
+          <w:lang w:eastAsia="zh-CN"/>
+        </w:rPr>
+        <w:t>、</w:t>
+      </w:r>
+      <w:r>
+        <w:rPr>
+          <w:lang w:eastAsia="zh-CN"/>
+        </w:rPr>
+        <w:t>Impala</w:t>
+      </w:r>
+      <w:r>
+        <w:rPr>
+          <w:lang w:eastAsia="zh-CN"/>
+        </w:rPr>
+        <w:t>等大数据系统的原理</w:t>
+      </w:r>
+      <w:r>
+        <w:rPr>
+          <w:lang w:eastAsia="zh-CN"/>
+        </w:rPr>
+        <w:t xml:space="preserve">, </w:t>
+      </w:r>
+      <w:r>
+        <w:rPr>
+          <w:lang w:eastAsia="zh-CN"/>
+        </w:rPr>
+        <w:t>有应用开发、系统性能优化及故障排除能力；经历过完整的设计、应用开发和集群运营周期</w:t>
+      </w:r>
+      <w:r>
+        <w:rPr>
+          <w:lang w:eastAsia="zh-CN"/>
+        </w:rPr>
+        <w:t>.</w:t>
+      </w:r>
+    </w:p>
+    <w:p>
+      <w:pPr>
+        <w:pStyle w:val="Compact"/>
+        <w:numPr>
+          <w:ilvl w:val="0"/>
+          <w:numId w:val="2"/>
+        </w:numPr>
+      </w:pPr>
+      <w:r>
+        <w:t>参与腾讯</w:t>
+      </w:r>
+      <w:r>
+        <w:t>Flink</w:t>
+      </w:r>
+      <w:r>
+        <w:t>内核、</w:t>
+      </w:r>
+      <w:r>
+        <w:t>Connector</w:t>
+      </w:r>
+      <w:r>
+        <w:t>、</w:t>
+      </w:r>
+      <w:r>
+        <w:t>Format</w:t>
+      </w:r>
+      <w:r>
+        <w:t>、</w:t>
+      </w:r>
+      <w:r>
+        <w:t>ETL</w:t>
+      </w:r>
+      <w:r>
+        <w:t>工具等的协同开发</w:t>
+      </w:r>
+      <w:r>
+        <w:t>.</w:t>
+      </w:r>
+    </w:p>
+    <w:p>
+      <w:pPr>
+        <w:pStyle w:val="Compact"/>
+        <w:numPr>
+          <w:ilvl w:val="0"/>
+          <w:numId w:val="2"/>
+        </w:numPr>
+        <w:rPr>
+          <w:lang w:eastAsia="zh-CN"/>
+        </w:rPr>
+      </w:pPr>
+      <w:r>
+        <w:rPr>
+          <w:lang w:eastAsia="zh-CN"/>
+        </w:rPr>
+        <w:t>熟悉大数据基础架构平台的监控、资源管理、数据流管理</w:t>
+      </w:r>
+      <w:r>
+        <w:rPr>
+          <w:lang w:eastAsia="zh-CN"/>
+        </w:rPr>
+        <w:t>.</w:t>
+      </w:r>
+    </w:p>
+    <w:p>
+      <w:pPr>
+        <w:pStyle w:val="Compact"/>
+        <w:numPr>
+          <w:ilvl w:val="0"/>
+          <w:numId w:val="2"/>
+        </w:numPr>
+        <w:rPr>
+          <w:lang w:eastAsia="zh-CN"/>
+        </w:rPr>
+      </w:pPr>
+      <w:r>
+        <w:rPr>
+          <w:lang w:eastAsia="zh-CN"/>
+        </w:rPr>
+        <w:t>熟悉离线批处理、预计算、即时计算和实时流计算等常用技术</w:t>
+      </w:r>
+      <w:r>
+        <w:rPr>
+          <w:lang w:eastAsia="zh-CN"/>
+        </w:rPr>
+        <w:t>.</w:t>
+      </w:r>
+    </w:p>
+    <w:p>
+      <w:pPr>
+        <w:pStyle w:val="Compact"/>
+        <w:numPr>
+          <w:ilvl w:val="0"/>
+          <w:numId w:val="2"/>
+        </w:numPr>
+        <w:rPr>
+          <w:lang w:eastAsia="zh-CN"/>
+        </w:rPr>
+      </w:pPr>
+      <w:r>
+        <w:rPr>
+          <w:lang w:eastAsia="zh-CN"/>
+        </w:rPr>
+        <w:t>大数据中台、实时</w:t>
+      </w:r>
+      <w:r>
+        <w:rPr>
+          <w:lang w:eastAsia="zh-CN"/>
+        </w:rPr>
+        <w:t>OLAP</w:t>
+      </w:r>
+      <w:r>
+        <w:rPr>
+          <w:lang w:eastAsia="zh-CN"/>
+        </w:rPr>
+        <w:t>系统和大数据基础平台开发经验</w:t>
+      </w:r>
+      <w:r>
+        <w:rPr>
+          <w:lang w:eastAsia="zh-CN"/>
+        </w:rPr>
+        <w:t>.</w:t>
       </w:r>
     </w:p>
     <w:p>
@@ -710,7 +975,14 @@
         <w:rPr>
           <w:lang w:eastAsia="zh-CN"/>
         </w:rPr>
-        <w:t>第三方的平台可以通过</w:t>
+        <w:t>第三方的</w:t>
+      </w:r>
+      <w:r>
+        <w:rPr>
+          <w:lang w:eastAsia="zh-CN"/>
+        </w:rPr>
+        <w:lastRenderedPageBreak/>
+        <w:t>平台可以通过</w:t>
       </w:r>
       <w:r>
         <w:rPr>
@@ -801,7 +1073,6 @@
           <w:rStyle w:val="VerbatimChar"/>
           <w:lang w:eastAsia="zh-CN"/>
         </w:rPr>
-        <w:lastRenderedPageBreak/>
         <w:t>UDF</w:t>
       </w:r>
       <w:r>
@@ -1724,6 +1995,7 @@
         <w:rPr>
           <w:lang w:eastAsia="zh-CN"/>
         </w:rPr>
+        <w:lastRenderedPageBreak/>
         <w:t xml:space="preserve">① </w:t>
       </w:r>
       <w:r>
@@ -1780,7 +2052,6 @@
         <w:rPr>
           <w:lang w:eastAsia="zh-CN"/>
         </w:rPr>
-        <w:lastRenderedPageBreak/>
         <w:t>腾讯亚秒级</w:t>
       </w:r>
       <w:r>
@@ -3035,155 +3306,6 @@
       </w:pPr>
     </w:lvl>
   </w:abstractNum>
-  <w:abstractNum w:abstractNumId="3" w15:restartNumberingAfterBreak="0">
-    <w:nsid w:val="4E902241"/>
-    <w:multiLevelType w:val="multilevel"/>
-    <w:tmpl w:val="85E0423C"/>
-    <w:lvl w:ilvl="0">
-      <w:start w:val="1"/>
-      <w:numFmt w:val="bullet"/>
-      <w:lvlText w:val=""/>
-      <w:lvlJc w:val="left"/>
-      <w:pPr>
-        <w:tabs>
-          <w:tab w:val="num" w:pos="720"/>
-        </w:tabs>
-        <w:ind w:left="720" w:hanging="360"/>
-      </w:pPr>
-      <w:rPr>
-        <w:rFonts w:ascii="Symbol" w:hAnsi="Symbol" w:hint="default"/>
-        <w:sz w:val="20"/>
-      </w:rPr>
-    </w:lvl>
-    <w:lvl w:ilvl="1" w:tentative="1">
-      <w:start w:val="1"/>
-      <w:numFmt w:val="bullet"/>
-      <w:lvlText w:val="o"/>
-      <w:lvlJc w:val="left"/>
-      <w:pPr>
-        <w:tabs>
-          <w:tab w:val="num" w:pos="1440"/>
-        </w:tabs>
-        <w:ind w:left="1440" w:hanging="360"/>
-      </w:pPr>
-      <w:rPr>
-        <w:rFonts w:ascii="Courier New" w:hAnsi="Courier New" w:hint="default"/>
-        <w:sz w:val="20"/>
-      </w:rPr>
-    </w:lvl>
-    <w:lvl w:ilvl="2" w:tentative="1">
-      <w:start w:val="1"/>
-      <w:numFmt w:val="bullet"/>
-      <w:lvlText w:val=""/>
-      <w:lvlJc w:val="left"/>
-      <w:pPr>
-        <w:tabs>
-          <w:tab w:val="num" w:pos="2160"/>
-        </w:tabs>
-        <w:ind w:left="2160" w:hanging="360"/>
-      </w:pPr>
-      <w:rPr>
-        <w:rFonts w:ascii="Wingdings" w:hAnsi="Wingdings" w:hint="default"/>
-        <w:sz w:val="20"/>
-      </w:rPr>
-    </w:lvl>
-    <w:lvl w:ilvl="3" w:tentative="1">
-      <w:start w:val="1"/>
-      <w:numFmt w:val="bullet"/>
-      <w:lvlText w:val=""/>
-      <w:lvlJc w:val="left"/>
-      <w:pPr>
-        <w:tabs>
-          <w:tab w:val="num" w:pos="2880"/>
-        </w:tabs>
-        <w:ind w:left="2880" w:hanging="360"/>
-      </w:pPr>
-      <w:rPr>
-        <w:rFonts w:ascii="Wingdings" w:hAnsi="Wingdings" w:hint="default"/>
-        <w:sz w:val="20"/>
-      </w:rPr>
-    </w:lvl>
-    <w:lvl w:ilvl="4" w:tentative="1">
-      <w:start w:val="1"/>
-      <w:numFmt w:val="bullet"/>
-      <w:lvlText w:val=""/>
-      <w:lvlJc w:val="left"/>
-      <w:pPr>
-        <w:tabs>
-          <w:tab w:val="num" w:pos="3600"/>
-        </w:tabs>
-        <w:ind w:left="3600" w:hanging="360"/>
-      </w:pPr>
-      <w:rPr>
-        <w:rFonts w:ascii="Wingdings" w:hAnsi="Wingdings" w:hint="default"/>
-        <w:sz w:val="20"/>
-      </w:rPr>
-    </w:lvl>
-    <w:lvl w:ilvl="5" w:tentative="1">
-      <w:start w:val="1"/>
-      <w:numFmt w:val="bullet"/>
-      <w:lvlText w:val=""/>
-      <w:lvlJc w:val="left"/>
-      <w:pPr>
-        <w:tabs>
-          <w:tab w:val="num" w:pos="4320"/>
-        </w:tabs>
-        <w:ind w:left="4320" w:hanging="360"/>
-      </w:pPr>
-      <w:rPr>
-        <w:rFonts w:ascii="Wingdings" w:hAnsi="Wingdings" w:hint="default"/>
-        <w:sz w:val="20"/>
-      </w:rPr>
-    </w:lvl>
-    <w:lvl w:ilvl="6" w:tentative="1">
-      <w:start w:val="1"/>
-      <w:numFmt w:val="bullet"/>
-      <w:lvlText w:val=""/>
-      <w:lvlJc w:val="left"/>
-      <w:pPr>
-        <w:tabs>
-          <w:tab w:val="num" w:pos="5040"/>
-        </w:tabs>
-        <w:ind w:left="5040" w:hanging="360"/>
-      </w:pPr>
-      <w:rPr>
-        <w:rFonts w:ascii="Wingdings" w:hAnsi="Wingdings" w:hint="default"/>
-        <w:sz w:val="20"/>
-      </w:rPr>
-    </w:lvl>
-    <w:lvl w:ilvl="7" w:tentative="1">
-      <w:start w:val="1"/>
-      <w:numFmt w:val="bullet"/>
-      <w:lvlText w:val=""/>
-      <w:lvlJc w:val="left"/>
-      <w:pPr>
-        <w:tabs>
-          <w:tab w:val="num" w:pos="5760"/>
-        </w:tabs>
-        <w:ind w:left="5760" w:hanging="360"/>
-      </w:pPr>
-      <w:rPr>
-        <w:rFonts w:ascii="Wingdings" w:hAnsi="Wingdings" w:hint="default"/>
-        <w:sz w:val="20"/>
-      </w:rPr>
-    </w:lvl>
-    <w:lvl w:ilvl="8" w:tentative="1">
-      <w:start w:val="1"/>
-      <w:numFmt w:val="bullet"/>
-      <w:lvlText w:val=""/>
-      <w:lvlJc w:val="left"/>
-      <w:pPr>
-        <w:tabs>
-          <w:tab w:val="num" w:pos="6480"/>
-        </w:tabs>
-        <w:ind w:left="6480" w:hanging="360"/>
-      </w:pPr>
-      <w:rPr>
-        <w:rFonts w:ascii="Wingdings" w:hAnsi="Wingdings" w:hint="default"/>
-        <w:sz w:val="20"/>
-      </w:rPr>
-    </w:lvl>
-  </w:abstractNum>
   <w:num w:numId="1" w16cid:durableId="1858495407">
     <w:abstractNumId w:val="0"/>
   </w:num>
@@ -3223,9 +3345,6 @@
   <w:num w:numId="4" w16cid:durableId="217938023">
     <w:abstractNumId w:val="1"/>
   </w:num>
-  <w:num w:numId="5" w16cid:durableId="659777613">
-    <w:abstractNumId w:val="3"/>
-  </w:num>
 </w:numbering>
 </file>
 
@@ -3247,7 +3366,6 @@
     </w:pPrDefault>
   </w:docDefaults>
   <w:latentStyles w:defLockedState="0" w:defUIPriority="0" w:defSemiHidden="0" w:defUnhideWhenUsed="0" w:defQFormat="0" w:count="376">
-    <w:lsdException w:name="Strong" w:uiPriority="22" w:qFormat="1"/>
     <w:lsdException w:name="Normal Table" w:semiHidden="1" w:unhideWhenUsed="1"/>
     <w:lsdException w:name="Table Simple 1" w:semiHidden="1" w:unhideWhenUsed="1"/>
     <w:lsdException w:name="Table Simple 2" w:semiHidden="1" w:unhideWhenUsed="1"/>
@@ -4253,17 +4371,6 @@
     <w:rPr>
       <w:rFonts w:ascii="Consolas" w:hAnsi="Consolas"/>
       <w:sz w:val="22"/>
-    </w:rPr>
-  </w:style>
-  <w:style w:type="character" w:styleId="ae">
-    <w:name w:val="Strong"/>
-    <w:basedOn w:val="a1"/>
-    <w:uiPriority w:val="22"/>
-    <w:qFormat/>
-    <w:rsid w:val="00FD0420"/>
-    <w:rPr>
-      <w:b/>
-      <w:bCs/>
     </w:rPr>
   </w:style>
 </w:styles>
